--- a/Game Instructions.docx
+++ b/Game Instructions.docx
@@ -35,9 +35,46 @@
     </w:p>
     <w:p>
       <w:r>
+        <w:t>-</w:t>
+      </w:r>
+      <w:r>
         <w:t xml:space="preserve">Kill the enemy waves and survive. </w:t>
       </w:r>
     </w:p>
+    <w:p>
+      <w:r>
+        <w:t>-</w:t>
+      </w:r>
+      <w:r>
+        <w:t xml:space="preserve">There are five </w:t>
+      </w:r>
+      <w:r>
+        <w:t xml:space="preserve">game </w:t>
+      </w:r>
+      <w:r>
+        <w:t>levels,</w:t>
+      </w:r>
+      <w:r>
+        <w:t xml:space="preserve"> survive the five levels to w</w:t>
+      </w:r>
+      <w:r>
+        <w:t>in</w:t>
+      </w:r>
+      <w:r>
+        <w:t xml:space="preserve"> the game.</w:t>
+      </w:r>
+      <w:r>
+        <w:t xml:space="preserve"> </w:t>
+      </w:r>
+    </w:p>
+    <w:p>
+      <w:r>
+        <w:t xml:space="preserve">-If the level count down time becomes zero, </w:t>
+      </w:r>
+      <w:r>
+        <w:t>you need to kill the remaining enemies on the map before leveling up.</w:t>
+      </w:r>
+    </w:p>
     <w:p/>
     <w:p>
       <w:r>
@@ -57,6 +94,17 @@
     <w:p>
       <w:r>
         <w:t>-If the weapon is out of ammo, purchase the same weapon again to restock the ammo.</w:t>
+      </w:r>
+    </w:p>
+    <w:p>
+      <w:r>
+        <w:t xml:space="preserve">-The revolver has </w:t>
+      </w:r>
+      <w:r>
+        <w:t>infinite amount of ammos</w:t>
+      </w:r>
+      <w:r>
+        <w:t>.</w:t>
       </w:r>
     </w:p>
     <w:p/>
